--- a/Test_BP/Fol_2k_files_500(2)/de-DE/file 500_2 - Copy (92)_de.docx
+++ b/Test_BP/Fol_2k_files_500(2)/de-DE/file 500_2 - Copy (92)_de.docx
@@ -1,7 +1,7 @@
 
 <file path=word/document.xml><?xml version="1.0" encoding="utf-8"?>
 <w:document xmlns:wpc="http://schemas.microsoft.com/office/word/2010/wordprocessingCanvas" xmlns:cx="http://schemas.microsoft.com/office/drawing/2014/chartex" xmlns:cx1="http://schemas.microsoft.com/office/drawing/2015/9/8/chartex" xmlns:cx2="http://schemas.microsoft.com/office/drawing/2015/10/21/chartex" xmlns:cx3="http://schemas.microsoft.com/office/drawing/2016/5/9/chartex" xmlns:cx4="http://schemas.microsoft.com/office/drawing/2016/5/10/chartex" xmlns:cx5="http://schemas.microsoft.com/office/drawing/2016/5/11/chartex" xmlns:mc="http://schemas.openxmlformats.org/markup-compatibility/2006" xmlns:o="urn:schemas-microsoft-com:office:office" xmlns:r="http://schemas.openxmlformats.org/officeDocument/2006/relationships" xmlns:m="http://schemas.openxmlformats.org/officeDocument/2006/math" xmlns:v="urn:schemas-microsoft-com:vml" xmlns:wp14="http://schemas.microsoft.com/office/word/2010/wordprocessingDrawing" xmlns:wp="http://schemas.openxmlformats.org/drawingml/2006/wordprocessingDrawing" xmlns:w10="urn:schemas-microsoft-com:office:word" xmlns:w="http://schemas.openxmlformats.org/wordprocessingml/2006/main" xmlns:w14="http://schemas.microsoft.com/office/word/2010/wordml" xmlns:w15="http://schemas.microsoft.com/office/word/2012/wordml" xmlns:wne="http://schemas.microsoft.com/office/word/2006/wordml" xmlns:wpg="http://schemas.microsoft.com/office/word/2010/wordprocessingGroup" xmlns:wpi="http://schemas.microsoft.com/office/word/2010/wordprocessingInk" xmlns:wps="http://schemas.microsoft.com/office/word/2010/wordprocessingShape" mc:Ignorable="w14 w15 wp14">
-  <!-- Generated by Aspose.Words for Java 20.12.0 -->
+  <!-- Generated by Aspose.Words for Java 21.10.0 -->
   <w:body>
     <w:p>
       <w:pPr>
@@ -35,44 +35,44 @@
           <w:highlight w:val="none"/>
           <w:u w:val="none" w:color="auto"/>
           <w:effect w:val="none"/>
-          <w:bdr w:val="nil"/>
-          <w:shd w:val="clear" w:color="auto" w:fill="auto"/>
-          <w:vertAlign w:val="baseline"/>
-          <w:rtl w:val="0"/>
-          <w:cs w:val="0"/>
-          <w:lang w:val="de-DE" w:eastAsia="zh-TW" w:bidi="ar-SA"/>
-        </w:rPr>
-        <w:t>t ëëxcëëpt tõõ sõõ tëëmpëër mýútýúæäl tæästëës mõõthëër.</w:t>
-      </w:r>
-      <w:r>
-        <w:rPr>
-          <w:rStyle w:val="DefaultParagraphFont"/>
-          <w:rFonts w:ascii="Calibri" w:eastAsia="Calibri" w:hAnsi="Calibri" w:cs="Calibri"/>
-          <w:b w:val="0"/>
-          <w:bCs w:val="0"/>
-          <w:i w:val="0"/>
-          <w:iCs w:val="0"/>
-          <w:caps w:val="0"/>
-          <w:smallCaps w:val="0"/>
-          <w:strike w:val="0"/>
-          <w:dstrike w:val="0"/>
-          <w:outline w:val="0"/>
-          <w:shadow w:val="0"/>
-          <w:emboss w:val="0"/>
-          <w:imprint w:val="0"/>
-          <w:noProof w:val="0"/>
-          <w:vanish w:val="0"/>
-          <w:color w:val="auto"/>
-          <w:spacing w:val="0"/>
-          <w:w w:val="100"/>
-          <w:kern w:val="0"/>
-          <w:position w:val="0"/>
-          <w:sz w:val="22"/>
-          <w:szCs w:val="22"/>
-          <w:highlight w:val="none"/>
-          <w:u w:val="none" w:color="auto"/>
-          <w:effect w:val="none"/>
-          <w:bdr w:val="nil"/>
+          <w:bdr w:val="none" w:sz="0" w:space="0" w:color="auto"/>
+          <w:shd w:val="clear" w:color="auto" w:fill="auto"/>
+          <w:vertAlign w:val="baseline"/>
+          <w:rtl w:val="0"/>
+          <w:cs w:val="0"/>
+          <w:lang w:val="de-DE" w:eastAsia="zh-TW" w:bidi="ar-SA"/>
+        </w:rPr>
+        <w:t>t èéxcèépt tôò sôò tèémpèér múútúúâál tâástèés môòthèér.</w:t>
+      </w:r>
+      <w:r>
+        <w:rPr>
+          <w:rStyle w:val="DefaultParagraphFont"/>
+          <w:rFonts w:ascii="Calibri" w:eastAsia="Calibri" w:hAnsi="Calibri" w:cs="Calibri"/>
+          <w:b w:val="0"/>
+          <w:bCs w:val="0"/>
+          <w:i w:val="0"/>
+          <w:iCs w:val="0"/>
+          <w:caps w:val="0"/>
+          <w:smallCaps w:val="0"/>
+          <w:strike w:val="0"/>
+          <w:dstrike w:val="0"/>
+          <w:outline w:val="0"/>
+          <w:shadow w:val="0"/>
+          <w:emboss w:val="0"/>
+          <w:imprint w:val="0"/>
+          <w:noProof w:val="0"/>
+          <w:vanish w:val="0"/>
+          <w:color w:val="auto"/>
+          <w:spacing w:val="0"/>
+          <w:w w:val="100"/>
+          <w:kern w:val="0"/>
+          <w:position w:val="0"/>
+          <w:sz w:val="22"/>
+          <w:szCs w:val="22"/>
+          <w:highlight w:val="none"/>
+          <w:u w:val="none" w:color="auto"/>
+          <w:effect w:val="none"/>
+          <w:bdr w:val="none" w:sz="0" w:space="0" w:color="auto"/>
           <w:shd w:val="clear" w:color="auto" w:fill="auto"/>
           <w:vertAlign w:val="baseline"/>
           <w:rtl w:val="0"/>
@@ -109,44 +109,44 @@
           <w:highlight w:val="none"/>
           <w:u w:val="none" w:color="auto"/>
           <w:effect w:val="none"/>
-          <w:bdr w:val="nil"/>
-          <w:shd w:val="clear" w:color="auto" w:fill="auto"/>
-          <w:vertAlign w:val="baseline"/>
-          <w:rtl w:val="0"/>
-          <w:cs w:val="0"/>
-          <w:lang w:val="de-DE" w:eastAsia="zh-TW" w:bidi="ar-SA"/>
-        </w:rPr>
-        <w:t>Ïntêêrêêstêêd cúûltïìvãåtêêd ïìts côòntïìnúûïìng nôòw yêêt ãårêê.</w:t>
-      </w:r>
-      <w:r>
-        <w:rPr>
-          <w:rStyle w:val="DefaultParagraphFont"/>
-          <w:rFonts w:ascii="Calibri" w:eastAsia="Calibri" w:hAnsi="Calibri" w:cs="Calibri"/>
-          <w:b w:val="0"/>
-          <w:bCs w:val="0"/>
-          <w:i w:val="0"/>
-          <w:iCs w:val="0"/>
-          <w:caps w:val="0"/>
-          <w:smallCaps w:val="0"/>
-          <w:strike w:val="0"/>
-          <w:dstrike w:val="0"/>
-          <w:outline w:val="0"/>
-          <w:shadow w:val="0"/>
-          <w:emboss w:val="0"/>
-          <w:imprint w:val="0"/>
-          <w:noProof w:val="0"/>
-          <w:vanish w:val="0"/>
-          <w:color w:val="auto"/>
-          <w:spacing w:val="0"/>
-          <w:w w:val="100"/>
-          <w:kern w:val="0"/>
-          <w:position w:val="0"/>
-          <w:sz w:val="22"/>
-          <w:szCs w:val="22"/>
-          <w:highlight w:val="none"/>
-          <w:u w:val="none" w:color="auto"/>
-          <w:effect w:val="none"/>
-          <w:bdr w:val="nil"/>
+          <w:bdr w:val="none" w:sz="0" w:space="0" w:color="auto"/>
+          <w:shd w:val="clear" w:color="auto" w:fill="auto"/>
+          <w:vertAlign w:val="baseline"/>
+          <w:rtl w:val="0"/>
+          <w:cs w:val="0"/>
+          <w:lang w:val="de-DE" w:eastAsia="zh-TW" w:bidi="ar-SA"/>
+        </w:rPr>
+        <w:t>Ïntëêrëêstëêd cýûltíîvæætëêd íîts côõntíînýûíîng nôõw yëêt æærëê.</w:t>
+      </w:r>
+      <w:r>
+        <w:rPr>
+          <w:rStyle w:val="DefaultParagraphFont"/>
+          <w:rFonts w:ascii="Calibri" w:eastAsia="Calibri" w:hAnsi="Calibri" w:cs="Calibri"/>
+          <w:b w:val="0"/>
+          <w:bCs w:val="0"/>
+          <w:i w:val="0"/>
+          <w:iCs w:val="0"/>
+          <w:caps w:val="0"/>
+          <w:smallCaps w:val="0"/>
+          <w:strike w:val="0"/>
+          <w:dstrike w:val="0"/>
+          <w:outline w:val="0"/>
+          <w:shadow w:val="0"/>
+          <w:emboss w:val="0"/>
+          <w:imprint w:val="0"/>
+          <w:noProof w:val="0"/>
+          <w:vanish w:val="0"/>
+          <w:color w:val="auto"/>
+          <w:spacing w:val="0"/>
+          <w:w w:val="100"/>
+          <w:kern w:val="0"/>
+          <w:position w:val="0"/>
+          <w:sz w:val="22"/>
+          <w:szCs w:val="22"/>
+          <w:highlight w:val="none"/>
+          <w:u w:val="none" w:color="auto"/>
+          <w:effect w:val="none"/>
+          <w:bdr w:val="none" w:sz="0" w:space="0" w:color="auto"/>
           <w:shd w:val="clear" w:color="auto" w:fill="auto"/>
           <w:vertAlign w:val="baseline"/>
           <w:rtl w:val="0"/>
@@ -183,44 +183,44 @@
           <w:highlight w:val="none"/>
           <w:u w:val="none" w:color="auto"/>
           <w:effect w:val="none"/>
-          <w:bdr w:val="nil"/>
-          <w:shd w:val="clear" w:color="auto" w:fill="auto"/>
-          <w:vertAlign w:val="baseline"/>
-          <w:rtl w:val="0"/>
-          <w:cs w:val="0"/>
-          <w:lang w:val="de-DE" w:eastAsia="zh-TW" w:bidi="ar-SA"/>
-        </w:rPr>
-        <w:t>Òûût íîntëérëéstëéd âàccëéptâàncëé õõûûr pâàrtíîâàlíîty âàffrõõntíîng ûûnplëéâàsâànt why âàdd.</w:t>
-      </w:r>
-      <w:r>
-        <w:rPr>
-          <w:rStyle w:val="DefaultParagraphFont"/>
-          <w:rFonts w:ascii="Calibri" w:eastAsia="Calibri" w:hAnsi="Calibri" w:cs="Calibri"/>
-          <w:b w:val="0"/>
-          <w:bCs w:val="0"/>
-          <w:i w:val="0"/>
-          <w:iCs w:val="0"/>
-          <w:caps w:val="0"/>
-          <w:smallCaps w:val="0"/>
-          <w:strike w:val="0"/>
-          <w:dstrike w:val="0"/>
-          <w:outline w:val="0"/>
-          <w:shadow w:val="0"/>
-          <w:emboss w:val="0"/>
-          <w:imprint w:val="0"/>
-          <w:noProof w:val="0"/>
-          <w:vanish w:val="0"/>
-          <w:color w:val="auto"/>
-          <w:spacing w:val="0"/>
-          <w:w w:val="100"/>
-          <w:kern w:val="0"/>
-          <w:position w:val="0"/>
-          <w:sz w:val="22"/>
-          <w:szCs w:val="22"/>
-          <w:highlight w:val="none"/>
-          <w:u w:val="none" w:color="auto"/>
-          <w:effect w:val="none"/>
-          <w:bdr w:val="nil"/>
+          <w:bdr w:val="none" w:sz="0" w:space="0" w:color="auto"/>
+          <w:shd w:val="clear" w:color="auto" w:fill="auto"/>
+          <w:vertAlign w:val="baseline"/>
+          <w:rtl w:val="0"/>
+          <w:cs w:val="0"/>
+          <w:lang w:val="de-DE" w:eastAsia="zh-TW" w:bidi="ar-SA"/>
+        </w:rPr>
+        <w:t>Öýýt ïîntêërêëstêëd ãäccêëptãäncêë õõýýr pãärtïîãälïîty ãäffrõõntïîng ýýnplêëãäsãänt why ãädd.</w:t>
+      </w:r>
+      <w:r>
+        <w:rPr>
+          <w:rStyle w:val="DefaultParagraphFont"/>
+          <w:rFonts w:ascii="Calibri" w:eastAsia="Calibri" w:hAnsi="Calibri" w:cs="Calibri"/>
+          <w:b w:val="0"/>
+          <w:bCs w:val="0"/>
+          <w:i w:val="0"/>
+          <w:iCs w:val="0"/>
+          <w:caps w:val="0"/>
+          <w:smallCaps w:val="0"/>
+          <w:strike w:val="0"/>
+          <w:dstrike w:val="0"/>
+          <w:outline w:val="0"/>
+          <w:shadow w:val="0"/>
+          <w:emboss w:val="0"/>
+          <w:imprint w:val="0"/>
+          <w:noProof w:val="0"/>
+          <w:vanish w:val="0"/>
+          <w:color w:val="auto"/>
+          <w:spacing w:val="0"/>
+          <w:w w:val="100"/>
+          <w:kern w:val="0"/>
+          <w:position w:val="0"/>
+          <w:sz w:val="22"/>
+          <w:szCs w:val="22"/>
+          <w:highlight w:val="none"/>
+          <w:u w:val="none" w:color="auto"/>
+          <w:effect w:val="none"/>
+          <w:bdr w:val="none" w:sz="0" w:space="0" w:color="auto"/>
           <w:shd w:val="clear" w:color="auto" w:fill="auto"/>
           <w:vertAlign w:val="baseline"/>
           <w:rtl w:val="0"/>
@@ -257,44 +257,44 @@
           <w:highlight w:val="none"/>
           <w:u w:val="none" w:color="auto"/>
           <w:effect w:val="none"/>
-          <w:bdr w:val="nil"/>
-          <w:shd w:val="clear" w:color="auto" w:fill="auto"/>
-          <w:vertAlign w:val="baseline"/>
-          <w:rtl w:val="0"/>
-          <w:cs w:val="0"/>
-          <w:lang w:val="de-DE" w:eastAsia="zh-TW" w:bidi="ar-SA"/>
-        </w:rPr>
-        <w:t>Èstèèèèm gãärdèèn mèèn yèèt shy còóüùrsèè.</w:t>
-      </w:r>
-      <w:r>
-        <w:rPr>
-          <w:rStyle w:val="DefaultParagraphFont"/>
-          <w:rFonts w:ascii="Calibri" w:eastAsia="Calibri" w:hAnsi="Calibri" w:cs="Calibri"/>
-          <w:b w:val="0"/>
-          <w:bCs w:val="0"/>
-          <w:i w:val="0"/>
-          <w:iCs w:val="0"/>
-          <w:caps w:val="0"/>
-          <w:smallCaps w:val="0"/>
-          <w:strike w:val="0"/>
-          <w:dstrike w:val="0"/>
-          <w:outline w:val="0"/>
-          <w:shadow w:val="0"/>
-          <w:emboss w:val="0"/>
-          <w:imprint w:val="0"/>
-          <w:noProof w:val="0"/>
-          <w:vanish w:val="0"/>
-          <w:color w:val="auto"/>
-          <w:spacing w:val="0"/>
-          <w:w w:val="100"/>
-          <w:kern w:val="0"/>
-          <w:position w:val="0"/>
-          <w:sz w:val="22"/>
-          <w:szCs w:val="22"/>
-          <w:highlight w:val="none"/>
-          <w:u w:val="none" w:color="auto"/>
-          <w:effect w:val="none"/>
-          <w:bdr w:val="nil"/>
+          <w:bdr w:val="none" w:sz="0" w:space="0" w:color="auto"/>
+          <w:shd w:val="clear" w:color="auto" w:fill="auto"/>
+          <w:vertAlign w:val="baseline"/>
+          <w:rtl w:val="0"/>
+          <w:cs w:val="0"/>
+          <w:lang w:val="de-DE" w:eastAsia="zh-TW" w:bidi="ar-SA"/>
+        </w:rPr>
+        <w:t>Èstëêëêm gåãrdëên mëên yëêt shy còöýùrsëê.</w:t>
+      </w:r>
+      <w:r>
+        <w:rPr>
+          <w:rStyle w:val="DefaultParagraphFont"/>
+          <w:rFonts w:ascii="Calibri" w:eastAsia="Calibri" w:hAnsi="Calibri" w:cs="Calibri"/>
+          <w:b w:val="0"/>
+          <w:bCs w:val="0"/>
+          <w:i w:val="0"/>
+          <w:iCs w:val="0"/>
+          <w:caps w:val="0"/>
+          <w:smallCaps w:val="0"/>
+          <w:strike w:val="0"/>
+          <w:dstrike w:val="0"/>
+          <w:outline w:val="0"/>
+          <w:shadow w:val="0"/>
+          <w:emboss w:val="0"/>
+          <w:imprint w:val="0"/>
+          <w:noProof w:val="0"/>
+          <w:vanish w:val="0"/>
+          <w:color w:val="auto"/>
+          <w:spacing w:val="0"/>
+          <w:w w:val="100"/>
+          <w:kern w:val="0"/>
+          <w:position w:val="0"/>
+          <w:sz w:val="22"/>
+          <w:szCs w:val="22"/>
+          <w:highlight w:val="none"/>
+          <w:u w:val="none" w:color="auto"/>
+          <w:effect w:val="none"/>
+          <w:bdr w:val="none" w:sz="0" w:space="0" w:color="auto"/>
           <w:shd w:val="clear" w:color="auto" w:fill="auto"/>
           <w:vertAlign w:val="baseline"/>
           <w:rtl w:val="0"/>
@@ -331,44 +331,44 @@
           <w:highlight w:val="none"/>
           <w:u w:val="none" w:color="auto"/>
           <w:effect w:val="none"/>
-          <w:bdr w:val="nil"/>
-          <w:shd w:val="clear" w:color="auto" w:fill="auto"/>
-          <w:vertAlign w:val="baseline"/>
-          <w:rtl w:val="0"/>
-          <w:cs w:val="0"/>
-          <w:lang w:val="de-DE" w:eastAsia="zh-TW" w:bidi="ar-SA"/>
-        </w:rPr>
-        <w:t>Cõônsùúltëéd ùúp my tõôlëéráàbly sõômëétîímëés pëérpëétùúáàl õôh.</w:t>
-      </w:r>
-      <w:r>
-        <w:rPr>
-          <w:rStyle w:val="DefaultParagraphFont"/>
-          <w:rFonts w:ascii="Calibri" w:eastAsia="Calibri" w:hAnsi="Calibri" w:cs="Calibri"/>
-          <w:b w:val="0"/>
-          <w:bCs w:val="0"/>
-          <w:i w:val="0"/>
-          <w:iCs w:val="0"/>
-          <w:caps w:val="0"/>
-          <w:smallCaps w:val="0"/>
-          <w:strike w:val="0"/>
-          <w:dstrike w:val="0"/>
-          <w:outline w:val="0"/>
-          <w:shadow w:val="0"/>
-          <w:emboss w:val="0"/>
-          <w:imprint w:val="0"/>
-          <w:noProof w:val="0"/>
-          <w:vanish w:val="0"/>
-          <w:color w:val="auto"/>
-          <w:spacing w:val="0"/>
-          <w:w w:val="100"/>
-          <w:kern w:val="0"/>
-          <w:position w:val="0"/>
-          <w:sz w:val="22"/>
-          <w:szCs w:val="22"/>
-          <w:highlight w:val="none"/>
-          <w:u w:val="none" w:color="auto"/>
-          <w:effect w:val="none"/>
-          <w:bdr w:val="nil"/>
+          <w:bdr w:val="none" w:sz="0" w:space="0" w:color="auto"/>
+          <w:shd w:val="clear" w:color="auto" w:fill="auto"/>
+          <w:vertAlign w:val="baseline"/>
+          <w:rtl w:val="0"/>
+          <w:cs w:val="0"/>
+          <w:lang w:val="de-DE" w:eastAsia="zh-TW" w:bidi="ar-SA"/>
+        </w:rPr>
+        <w:t>Cöõnsúùltêëd úùp my töõlêërãåbly söõmêëtîïmêës pêërpêëtúùãål öõh.</w:t>
+      </w:r>
+      <w:r>
+        <w:rPr>
+          <w:rStyle w:val="DefaultParagraphFont"/>
+          <w:rFonts w:ascii="Calibri" w:eastAsia="Calibri" w:hAnsi="Calibri" w:cs="Calibri"/>
+          <w:b w:val="0"/>
+          <w:bCs w:val="0"/>
+          <w:i w:val="0"/>
+          <w:iCs w:val="0"/>
+          <w:caps w:val="0"/>
+          <w:smallCaps w:val="0"/>
+          <w:strike w:val="0"/>
+          <w:dstrike w:val="0"/>
+          <w:outline w:val="0"/>
+          <w:shadow w:val="0"/>
+          <w:emboss w:val="0"/>
+          <w:imprint w:val="0"/>
+          <w:noProof w:val="0"/>
+          <w:vanish w:val="0"/>
+          <w:color w:val="auto"/>
+          <w:spacing w:val="0"/>
+          <w:w w:val="100"/>
+          <w:kern w:val="0"/>
+          <w:position w:val="0"/>
+          <w:sz w:val="22"/>
+          <w:szCs w:val="22"/>
+          <w:highlight w:val="none"/>
+          <w:u w:val="none" w:color="auto"/>
+          <w:effect w:val="none"/>
+          <w:bdr w:val="none" w:sz="0" w:space="0" w:color="auto"/>
           <w:shd w:val="clear" w:color="auto" w:fill="auto"/>
           <w:vertAlign w:val="baseline"/>
           <w:rtl w:val="0"/>
@@ -405,44 +405,44 @@
           <w:highlight w:val="none"/>
           <w:u w:val="none" w:color="auto"/>
           <w:effect w:val="none"/>
-          <w:bdr w:val="nil"/>
-          <w:shd w:val="clear" w:color="auto" w:fill="auto"/>
-          <w:vertAlign w:val="baseline"/>
-          <w:rtl w:val="0"/>
-          <w:cs w:val="0"/>
-          <w:lang w:val="de-DE" w:eastAsia="zh-TW" w:bidi="ar-SA"/>
-        </w:rPr>
-        <w:t>Èxprééssïìöôn äæccééptäæncéé ïìmprüúdééncéé päærtïìcüúläær häæd ééäæt üúnsäætïìäæbléé.</w:t>
-      </w:r>
-      <w:r>
-        <w:rPr>
-          <w:rStyle w:val="DefaultParagraphFont"/>
-          <w:rFonts w:ascii="Calibri" w:eastAsia="Calibri" w:hAnsi="Calibri" w:cs="Calibri"/>
-          <w:b w:val="0"/>
-          <w:bCs w:val="0"/>
-          <w:i w:val="0"/>
-          <w:iCs w:val="0"/>
-          <w:caps w:val="0"/>
-          <w:smallCaps w:val="0"/>
-          <w:strike w:val="0"/>
-          <w:dstrike w:val="0"/>
-          <w:outline w:val="0"/>
-          <w:shadow w:val="0"/>
-          <w:emboss w:val="0"/>
-          <w:imprint w:val="0"/>
-          <w:noProof w:val="0"/>
-          <w:vanish w:val="0"/>
-          <w:color w:val="auto"/>
-          <w:spacing w:val="0"/>
-          <w:w w:val="100"/>
-          <w:kern w:val="0"/>
-          <w:position w:val="0"/>
-          <w:sz w:val="22"/>
-          <w:szCs w:val="22"/>
-          <w:highlight w:val="none"/>
-          <w:u w:val="none" w:color="auto"/>
-          <w:effect w:val="none"/>
-          <w:bdr w:val="nil"/>
+          <w:bdr w:val="none" w:sz="0" w:space="0" w:color="auto"/>
+          <w:shd w:val="clear" w:color="auto" w:fill="auto"/>
+          <w:vertAlign w:val="baseline"/>
+          <w:rtl w:val="0"/>
+          <w:cs w:val="0"/>
+          <w:lang w:val="de-DE" w:eastAsia="zh-TW" w:bidi="ar-SA"/>
+        </w:rPr>
+        <w:t>Éxpréëssîïõòn àáccéëptàáncéë îïmprúúdéëncéë pàártîïcúúlàár hàád éëàát úúnsàátîïàábléë.</w:t>
+      </w:r>
+      <w:r>
+        <w:rPr>
+          <w:rStyle w:val="DefaultParagraphFont"/>
+          <w:rFonts w:ascii="Calibri" w:eastAsia="Calibri" w:hAnsi="Calibri" w:cs="Calibri"/>
+          <w:b w:val="0"/>
+          <w:bCs w:val="0"/>
+          <w:i w:val="0"/>
+          <w:iCs w:val="0"/>
+          <w:caps w:val="0"/>
+          <w:smallCaps w:val="0"/>
+          <w:strike w:val="0"/>
+          <w:dstrike w:val="0"/>
+          <w:outline w:val="0"/>
+          <w:shadow w:val="0"/>
+          <w:emboss w:val="0"/>
+          <w:imprint w:val="0"/>
+          <w:noProof w:val="0"/>
+          <w:vanish w:val="0"/>
+          <w:color w:val="auto"/>
+          <w:spacing w:val="0"/>
+          <w:w w:val="100"/>
+          <w:kern w:val="0"/>
+          <w:position w:val="0"/>
+          <w:sz w:val="22"/>
+          <w:szCs w:val="22"/>
+          <w:highlight w:val="none"/>
+          <w:u w:val="none" w:color="auto"/>
+          <w:effect w:val="none"/>
+          <w:bdr w:val="none" w:sz="0" w:space="0" w:color="auto"/>
           <w:shd w:val="clear" w:color="auto" w:fill="auto"/>
           <w:vertAlign w:val="baseline"/>
           <w:rtl w:val="0"/>
@@ -485,44 +485,44 @@
           <w:highlight w:val="none"/>
           <w:u w:val="none" w:color="auto"/>
           <w:effect w:val="none"/>
-          <w:bdr w:val="nil"/>
-          <w:shd w:val="clear" w:color="auto" w:fill="auto"/>
-          <w:vertAlign w:val="baseline"/>
-          <w:rtl w:val="0"/>
-          <w:cs w:val="0"/>
-          <w:lang w:val="de-DE" w:eastAsia="zh-TW" w:bidi="ar-SA"/>
-        </w:rPr>
-        <w:t>Håãd dëènöòtìïng pröòpëèrly jöòìïntúûrëè yöòúû öòccåãsìïöòn dìïrëèctly råãìïllëèry.</w:t>
-      </w:r>
-      <w:r>
-        <w:rPr>
-          <w:rStyle w:val="DefaultParagraphFont"/>
-          <w:rFonts w:ascii="Calibri" w:eastAsia="Calibri" w:hAnsi="Calibri" w:cs="Calibri"/>
-          <w:b w:val="0"/>
-          <w:bCs w:val="0"/>
-          <w:i w:val="0"/>
-          <w:iCs w:val="0"/>
-          <w:caps w:val="0"/>
-          <w:smallCaps w:val="0"/>
-          <w:strike w:val="0"/>
-          <w:dstrike w:val="0"/>
-          <w:outline w:val="0"/>
-          <w:shadow w:val="0"/>
-          <w:emboss w:val="0"/>
-          <w:imprint w:val="0"/>
-          <w:noProof w:val="0"/>
-          <w:vanish w:val="0"/>
-          <w:color w:val="auto"/>
-          <w:spacing w:val="0"/>
-          <w:w w:val="100"/>
-          <w:kern w:val="0"/>
-          <w:position w:val="0"/>
-          <w:sz w:val="22"/>
-          <w:szCs w:val="22"/>
-          <w:highlight w:val="none"/>
-          <w:u w:val="none" w:color="auto"/>
-          <w:effect w:val="none"/>
-          <w:bdr w:val="nil"/>
+          <w:bdr w:val="none" w:sz="0" w:space="0" w:color="auto"/>
+          <w:shd w:val="clear" w:color="auto" w:fill="auto"/>
+          <w:vertAlign w:val="baseline"/>
+          <w:rtl w:val="0"/>
+          <w:cs w:val="0"/>
+          <w:lang w:val="de-DE" w:eastAsia="zh-TW" w:bidi="ar-SA"/>
+        </w:rPr>
+        <w:t>Häâd dèénöötìîng prööpèérly jööìîntùùrèé yööùù ööccäâsìîöön dìîrèéctly räâìîllèéry.</w:t>
+      </w:r>
+      <w:r>
+        <w:rPr>
+          <w:rStyle w:val="DefaultParagraphFont"/>
+          <w:rFonts w:ascii="Calibri" w:eastAsia="Calibri" w:hAnsi="Calibri" w:cs="Calibri"/>
+          <w:b w:val="0"/>
+          <w:bCs w:val="0"/>
+          <w:i w:val="0"/>
+          <w:iCs w:val="0"/>
+          <w:caps w:val="0"/>
+          <w:smallCaps w:val="0"/>
+          <w:strike w:val="0"/>
+          <w:dstrike w:val="0"/>
+          <w:outline w:val="0"/>
+          <w:shadow w:val="0"/>
+          <w:emboss w:val="0"/>
+          <w:imprint w:val="0"/>
+          <w:noProof w:val="0"/>
+          <w:vanish w:val="0"/>
+          <w:color w:val="auto"/>
+          <w:spacing w:val="0"/>
+          <w:w w:val="100"/>
+          <w:kern w:val="0"/>
+          <w:position w:val="0"/>
+          <w:sz w:val="22"/>
+          <w:szCs w:val="22"/>
+          <w:highlight w:val="none"/>
+          <w:u w:val="none" w:color="auto"/>
+          <w:effect w:val="none"/>
+          <w:bdr w:val="none" w:sz="0" w:space="0" w:color="auto"/>
           <w:shd w:val="clear" w:color="auto" w:fill="auto"/>
           <w:vertAlign w:val="baseline"/>
           <w:rtl w:val="0"/>
@@ -559,44 +559,44 @@
           <w:highlight w:val="none"/>
           <w:u w:val="none" w:color="auto"/>
           <w:effect w:val="none"/>
-          <w:bdr w:val="nil"/>
-          <w:shd w:val="clear" w:color="auto" w:fill="auto"/>
-          <w:vertAlign w:val="baseline"/>
-          <w:rtl w:val="0"/>
-          <w:cs w:val="0"/>
-          <w:lang w:val="de-DE" w:eastAsia="zh-TW" w:bidi="ar-SA"/>
-        </w:rPr>
-        <w:t>Ìn sáäìíd tõò õòf põòõòr fýûll bèé põòst fáäcèé snýûg.</w:t>
-      </w:r>
-      <w:r>
-        <w:rPr>
-          <w:rStyle w:val="DefaultParagraphFont"/>
-          <w:rFonts w:ascii="Calibri" w:eastAsia="Calibri" w:hAnsi="Calibri" w:cs="Calibri"/>
-          <w:b w:val="0"/>
-          <w:bCs w:val="0"/>
-          <w:i w:val="0"/>
-          <w:iCs w:val="0"/>
-          <w:caps w:val="0"/>
-          <w:smallCaps w:val="0"/>
-          <w:strike w:val="0"/>
-          <w:dstrike w:val="0"/>
-          <w:outline w:val="0"/>
-          <w:shadow w:val="0"/>
-          <w:emboss w:val="0"/>
-          <w:imprint w:val="0"/>
-          <w:noProof w:val="0"/>
-          <w:vanish w:val="0"/>
-          <w:color w:val="auto"/>
-          <w:spacing w:val="0"/>
-          <w:w w:val="100"/>
-          <w:kern w:val="0"/>
-          <w:position w:val="0"/>
-          <w:sz w:val="22"/>
-          <w:szCs w:val="22"/>
-          <w:highlight w:val="none"/>
-          <w:u w:val="none" w:color="auto"/>
-          <w:effect w:val="none"/>
-          <w:bdr w:val="nil"/>
+          <w:bdr w:val="none" w:sz="0" w:space="0" w:color="auto"/>
+          <w:shd w:val="clear" w:color="auto" w:fill="auto"/>
+          <w:vertAlign w:val="baseline"/>
+          <w:rtl w:val="0"/>
+          <w:cs w:val="0"/>
+          <w:lang w:val="de-DE" w:eastAsia="zh-TW" w:bidi="ar-SA"/>
+        </w:rPr>
+        <w:t>În sååîîd tòô òôf pòôòôr fùûll bëê pòôst fååcëê snùûg.</w:t>
+      </w:r>
+      <w:r>
+        <w:rPr>
+          <w:rStyle w:val="DefaultParagraphFont"/>
+          <w:rFonts w:ascii="Calibri" w:eastAsia="Calibri" w:hAnsi="Calibri" w:cs="Calibri"/>
+          <w:b w:val="0"/>
+          <w:bCs w:val="0"/>
+          <w:i w:val="0"/>
+          <w:iCs w:val="0"/>
+          <w:caps w:val="0"/>
+          <w:smallCaps w:val="0"/>
+          <w:strike w:val="0"/>
+          <w:dstrike w:val="0"/>
+          <w:outline w:val="0"/>
+          <w:shadow w:val="0"/>
+          <w:emboss w:val="0"/>
+          <w:imprint w:val="0"/>
+          <w:noProof w:val="0"/>
+          <w:vanish w:val="0"/>
+          <w:color w:val="auto"/>
+          <w:spacing w:val="0"/>
+          <w:w w:val="100"/>
+          <w:kern w:val="0"/>
+          <w:position w:val="0"/>
+          <w:sz w:val="22"/>
+          <w:szCs w:val="22"/>
+          <w:highlight w:val="none"/>
+          <w:u w:val="none" w:color="auto"/>
+          <w:effect w:val="none"/>
+          <w:bdr w:val="none" w:sz="0" w:space="0" w:color="auto"/>
           <w:shd w:val="clear" w:color="auto" w:fill="auto"/>
           <w:vertAlign w:val="baseline"/>
           <w:rtl w:val="0"/>
@@ -633,44 +633,44 @@
           <w:highlight w:val="none"/>
           <w:u w:val="none" w:color="auto"/>
           <w:effect w:val="none"/>
-          <w:bdr w:val="nil"/>
-          <w:shd w:val="clear" w:color="auto" w:fill="auto"/>
-          <w:vertAlign w:val="baseline"/>
-          <w:rtl w:val="0"/>
-          <w:cs w:val="0"/>
-          <w:lang w:val="de-DE" w:eastAsia="zh-TW" w:bidi="ar-SA"/>
-        </w:rPr>
-        <w:t>Ìntrôòdýúcèèd îímprýúdèèncèè sèèèè sáæy ýúnplèèáæsîíng dèèvôònshîírèè áæccèèptáæncèè sôòn.</w:t>
-      </w:r>
-      <w:r>
-        <w:rPr>
-          <w:rStyle w:val="DefaultParagraphFont"/>
-          <w:rFonts w:ascii="Calibri" w:eastAsia="Calibri" w:hAnsi="Calibri" w:cs="Calibri"/>
-          <w:b w:val="0"/>
-          <w:bCs w:val="0"/>
-          <w:i w:val="0"/>
-          <w:iCs w:val="0"/>
-          <w:caps w:val="0"/>
-          <w:smallCaps w:val="0"/>
-          <w:strike w:val="0"/>
-          <w:dstrike w:val="0"/>
-          <w:outline w:val="0"/>
-          <w:shadow w:val="0"/>
-          <w:emboss w:val="0"/>
-          <w:imprint w:val="0"/>
-          <w:noProof w:val="0"/>
-          <w:vanish w:val="0"/>
-          <w:color w:val="auto"/>
-          <w:spacing w:val="0"/>
-          <w:w w:val="100"/>
-          <w:kern w:val="0"/>
-          <w:position w:val="0"/>
-          <w:sz w:val="22"/>
-          <w:szCs w:val="22"/>
-          <w:highlight w:val="none"/>
-          <w:u w:val="none" w:color="auto"/>
-          <w:effect w:val="none"/>
-          <w:bdr w:val="nil"/>
+          <w:bdr w:val="none" w:sz="0" w:space="0" w:color="auto"/>
+          <w:shd w:val="clear" w:color="auto" w:fill="auto"/>
+          <w:vertAlign w:val="baseline"/>
+          <w:rtl w:val="0"/>
+          <w:cs w:val="0"/>
+          <w:lang w:val="de-DE" w:eastAsia="zh-TW" w:bidi="ar-SA"/>
+        </w:rPr>
+        <w:t>Ìntròòdûùcéèd ììmprûùdéèncéè séèéè sãây ûùnpléèãâsììng déèvòònshììréè ãâccéèptãâncéè sòòn.</w:t>
+      </w:r>
+      <w:r>
+        <w:rPr>
+          <w:rStyle w:val="DefaultParagraphFont"/>
+          <w:rFonts w:ascii="Calibri" w:eastAsia="Calibri" w:hAnsi="Calibri" w:cs="Calibri"/>
+          <w:b w:val="0"/>
+          <w:bCs w:val="0"/>
+          <w:i w:val="0"/>
+          <w:iCs w:val="0"/>
+          <w:caps w:val="0"/>
+          <w:smallCaps w:val="0"/>
+          <w:strike w:val="0"/>
+          <w:dstrike w:val="0"/>
+          <w:outline w:val="0"/>
+          <w:shadow w:val="0"/>
+          <w:emboss w:val="0"/>
+          <w:imprint w:val="0"/>
+          <w:noProof w:val="0"/>
+          <w:vanish w:val="0"/>
+          <w:color w:val="auto"/>
+          <w:spacing w:val="0"/>
+          <w:w w:val="100"/>
+          <w:kern w:val="0"/>
+          <w:position w:val="0"/>
+          <w:sz w:val="22"/>
+          <w:szCs w:val="22"/>
+          <w:highlight w:val="none"/>
+          <w:u w:val="none" w:color="auto"/>
+          <w:effect w:val="none"/>
+          <w:bdr w:val="none" w:sz="0" w:space="0" w:color="auto"/>
           <w:shd w:val="clear" w:color="auto" w:fill="auto"/>
           <w:vertAlign w:val="baseline"/>
           <w:rtl w:val="0"/>
@@ -707,44 +707,44 @@
           <w:highlight w:val="none"/>
           <w:u w:val="none" w:color="auto"/>
           <w:effect w:val="none"/>
-          <w:bdr w:val="nil"/>
-          <w:shd w:val="clear" w:color="auto" w:fill="auto"/>
-          <w:vertAlign w:val="baseline"/>
-          <w:rtl w:val="0"/>
-          <w:cs w:val="0"/>
-          <w:lang w:val="de-DE" w:eastAsia="zh-TW" w:bidi="ar-SA"/>
-        </w:rPr>
-        <w:t>Èxèêtèêr lõôngèêr wìïsdõôm gàây nõôr dèêsìïgn àâgèê.</w:t>
-      </w:r>
-      <w:r>
-        <w:rPr>
-          <w:rStyle w:val="DefaultParagraphFont"/>
-          <w:rFonts w:ascii="Calibri" w:eastAsia="Calibri" w:hAnsi="Calibri" w:cs="Calibri"/>
-          <w:b w:val="0"/>
-          <w:bCs w:val="0"/>
-          <w:i w:val="0"/>
-          <w:iCs w:val="0"/>
-          <w:caps w:val="0"/>
-          <w:smallCaps w:val="0"/>
-          <w:strike w:val="0"/>
-          <w:dstrike w:val="0"/>
-          <w:outline w:val="0"/>
-          <w:shadow w:val="0"/>
-          <w:emboss w:val="0"/>
-          <w:imprint w:val="0"/>
-          <w:noProof w:val="0"/>
-          <w:vanish w:val="0"/>
-          <w:color w:val="auto"/>
-          <w:spacing w:val="0"/>
-          <w:w w:val="100"/>
-          <w:kern w:val="0"/>
-          <w:position w:val="0"/>
-          <w:sz w:val="22"/>
-          <w:szCs w:val="22"/>
-          <w:highlight w:val="none"/>
-          <w:u w:val="none" w:color="auto"/>
-          <w:effect w:val="none"/>
-          <w:bdr w:val="nil"/>
+          <w:bdr w:val="none" w:sz="0" w:space="0" w:color="auto"/>
+          <w:shd w:val="clear" w:color="auto" w:fill="auto"/>
+          <w:vertAlign w:val="baseline"/>
+          <w:rtl w:val="0"/>
+          <w:cs w:val="0"/>
+          <w:lang w:val="de-DE" w:eastAsia="zh-TW" w:bidi="ar-SA"/>
+        </w:rPr>
+        <w:t>Ëxêétêér lôôngêér wíïsdôôm gåãy nôôr dêésíïgn åãgêé.</w:t>
+      </w:r>
+      <w:r>
+        <w:rPr>
+          <w:rStyle w:val="DefaultParagraphFont"/>
+          <w:rFonts w:ascii="Calibri" w:eastAsia="Calibri" w:hAnsi="Calibri" w:cs="Calibri"/>
+          <w:b w:val="0"/>
+          <w:bCs w:val="0"/>
+          <w:i w:val="0"/>
+          <w:iCs w:val="0"/>
+          <w:caps w:val="0"/>
+          <w:smallCaps w:val="0"/>
+          <w:strike w:val="0"/>
+          <w:dstrike w:val="0"/>
+          <w:outline w:val="0"/>
+          <w:shadow w:val="0"/>
+          <w:emboss w:val="0"/>
+          <w:imprint w:val="0"/>
+          <w:noProof w:val="0"/>
+          <w:vanish w:val="0"/>
+          <w:color w:val="auto"/>
+          <w:spacing w:val="0"/>
+          <w:w w:val="100"/>
+          <w:kern w:val="0"/>
+          <w:position w:val="0"/>
+          <w:sz w:val="22"/>
+          <w:szCs w:val="22"/>
+          <w:highlight w:val="none"/>
+          <w:u w:val="none" w:color="auto"/>
+          <w:effect w:val="none"/>
+          <w:bdr w:val="none" w:sz="0" w:space="0" w:color="auto"/>
           <w:shd w:val="clear" w:color="auto" w:fill="auto"/>
           <w:vertAlign w:val="baseline"/>
           <w:rtl w:val="0"/>
@@ -781,44 +781,44 @@
           <w:highlight w:val="none"/>
           <w:u w:val="none" w:color="auto"/>
           <w:effect w:val="none"/>
-          <w:bdr w:val="nil"/>
-          <w:shd w:val="clear" w:color="auto" w:fill="auto"/>
-          <w:vertAlign w:val="baseline"/>
-          <w:rtl w:val="0"/>
-          <w:cs w:val="0"/>
-          <w:lang w:val="de-DE" w:eastAsia="zh-TW" w:bidi="ar-SA"/>
-        </w:rPr>
-        <w:t>Âm wêéääthêér tóõ êéntêérêéd nóõrläänd nóõ ìín shóõwìíng sêérvìícêé.</w:t>
-      </w:r>
-      <w:r>
-        <w:rPr>
-          <w:rStyle w:val="DefaultParagraphFont"/>
-          <w:rFonts w:ascii="Calibri" w:eastAsia="Calibri" w:hAnsi="Calibri" w:cs="Calibri"/>
-          <w:b w:val="0"/>
-          <w:bCs w:val="0"/>
-          <w:i w:val="0"/>
-          <w:iCs w:val="0"/>
-          <w:caps w:val="0"/>
-          <w:smallCaps w:val="0"/>
-          <w:strike w:val="0"/>
-          <w:dstrike w:val="0"/>
-          <w:outline w:val="0"/>
-          <w:shadow w:val="0"/>
-          <w:emboss w:val="0"/>
-          <w:imprint w:val="0"/>
-          <w:noProof w:val="0"/>
-          <w:vanish w:val="0"/>
-          <w:color w:val="auto"/>
-          <w:spacing w:val="0"/>
-          <w:w w:val="100"/>
-          <w:kern w:val="0"/>
-          <w:position w:val="0"/>
-          <w:sz w:val="22"/>
-          <w:szCs w:val="22"/>
-          <w:highlight w:val="none"/>
-          <w:u w:val="none" w:color="auto"/>
-          <w:effect w:val="none"/>
-          <w:bdr w:val="nil"/>
+          <w:bdr w:val="none" w:sz="0" w:space="0" w:color="auto"/>
+          <w:shd w:val="clear" w:color="auto" w:fill="auto"/>
+          <w:vertAlign w:val="baseline"/>
+          <w:rtl w:val="0"/>
+          <w:cs w:val="0"/>
+          <w:lang w:val="de-DE" w:eastAsia="zh-TW" w:bidi="ar-SA"/>
+        </w:rPr>
+        <w:t>Àm wèèáàthèèr tõó èèntèèrèèd nõórláànd nõó ììn shõówììng sèèrvììcèè.</w:t>
+      </w:r>
+      <w:r>
+        <w:rPr>
+          <w:rStyle w:val="DefaultParagraphFont"/>
+          <w:rFonts w:ascii="Calibri" w:eastAsia="Calibri" w:hAnsi="Calibri" w:cs="Calibri"/>
+          <w:b w:val="0"/>
+          <w:bCs w:val="0"/>
+          <w:i w:val="0"/>
+          <w:iCs w:val="0"/>
+          <w:caps w:val="0"/>
+          <w:smallCaps w:val="0"/>
+          <w:strike w:val="0"/>
+          <w:dstrike w:val="0"/>
+          <w:outline w:val="0"/>
+          <w:shadow w:val="0"/>
+          <w:emboss w:val="0"/>
+          <w:imprint w:val="0"/>
+          <w:noProof w:val="0"/>
+          <w:vanish w:val="0"/>
+          <w:color w:val="auto"/>
+          <w:spacing w:val="0"/>
+          <w:w w:val="100"/>
+          <w:kern w:val="0"/>
+          <w:position w:val="0"/>
+          <w:sz w:val="22"/>
+          <w:szCs w:val="22"/>
+          <w:highlight w:val="none"/>
+          <w:u w:val="none" w:color="auto"/>
+          <w:effect w:val="none"/>
+          <w:bdr w:val="none" w:sz="0" w:space="0" w:color="auto"/>
           <w:shd w:val="clear" w:color="auto" w:fill="auto"/>
           <w:vertAlign w:val="baseline"/>
           <w:rtl w:val="0"/>
@@ -855,44 +855,44 @@
           <w:highlight w:val="none"/>
           <w:u w:val="none" w:color="auto"/>
           <w:effect w:val="none"/>
-          <w:bdr w:val="nil"/>
-          <w:shd w:val="clear" w:color="auto" w:fill="auto"/>
-          <w:vertAlign w:val="baseline"/>
-          <w:rtl w:val="0"/>
-          <w:cs w:val="0"/>
-          <w:lang w:val="de-DE" w:eastAsia="zh-TW" w:bidi="ar-SA"/>
-        </w:rPr>
-        <w:t>Nòör rëêpëêåàtëêd spëêåàkìïng shy åàppëêtìïtëê.</w:t>
-      </w:r>
-      <w:r>
-        <w:rPr>
-          <w:rStyle w:val="DefaultParagraphFont"/>
-          <w:rFonts w:ascii="Calibri" w:eastAsia="Calibri" w:hAnsi="Calibri" w:cs="Calibri"/>
-          <w:b w:val="0"/>
-          <w:bCs w:val="0"/>
-          <w:i w:val="0"/>
-          <w:iCs w:val="0"/>
-          <w:caps w:val="0"/>
-          <w:smallCaps w:val="0"/>
-          <w:strike w:val="0"/>
-          <w:dstrike w:val="0"/>
-          <w:outline w:val="0"/>
-          <w:shadow w:val="0"/>
-          <w:emboss w:val="0"/>
-          <w:imprint w:val="0"/>
-          <w:noProof w:val="0"/>
-          <w:vanish w:val="0"/>
-          <w:color w:val="auto"/>
-          <w:spacing w:val="0"/>
-          <w:w w:val="100"/>
-          <w:kern w:val="0"/>
-          <w:position w:val="0"/>
-          <w:sz w:val="22"/>
-          <w:szCs w:val="22"/>
-          <w:highlight w:val="none"/>
-          <w:u w:val="none" w:color="auto"/>
-          <w:effect w:val="none"/>
-          <w:bdr w:val="nil"/>
+          <w:bdr w:val="none" w:sz="0" w:space="0" w:color="auto"/>
+          <w:shd w:val="clear" w:color="auto" w:fill="auto"/>
+          <w:vertAlign w:val="baseline"/>
+          <w:rtl w:val="0"/>
+          <w:cs w:val="0"/>
+          <w:lang w:val="de-DE" w:eastAsia="zh-TW" w:bidi="ar-SA"/>
+        </w:rPr>
+        <w:t>Nõôr rëëpëëåätëëd spëëåäkíïng shy åäppëëtíïtëë.</w:t>
+      </w:r>
+      <w:r>
+        <w:rPr>
+          <w:rStyle w:val="DefaultParagraphFont"/>
+          <w:rFonts w:ascii="Calibri" w:eastAsia="Calibri" w:hAnsi="Calibri" w:cs="Calibri"/>
+          <w:b w:val="0"/>
+          <w:bCs w:val="0"/>
+          <w:i w:val="0"/>
+          <w:iCs w:val="0"/>
+          <w:caps w:val="0"/>
+          <w:smallCaps w:val="0"/>
+          <w:strike w:val="0"/>
+          <w:dstrike w:val="0"/>
+          <w:outline w:val="0"/>
+          <w:shadow w:val="0"/>
+          <w:emboss w:val="0"/>
+          <w:imprint w:val="0"/>
+          <w:noProof w:val="0"/>
+          <w:vanish w:val="0"/>
+          <w:color w:val="auto"/>
+          <w:spacing w:val="0"/>
+          <w:w w:val="100"/>
+          <w:kern w:val="0"/>
+          <w:position w:val="0"/>
+          <w:sz w:val="22"/>
+          <w:szCs w:val="22"/>
+          <w:highlight w:val="none"/>
+          <w:u w:val="none" w:color="auto"/>
+          <w:effect w:val="none"/>
+          <w:bdr w:val="none" w:sz="0" w:space="0" w:color="auto"/>
           <w:shd w:val="clear" w:color="auto" w:fill="auto"/>
           <w:vertAlign w:val="baseline"/>
           <w:rtl w:val="0"/>
@@ -929,44 +929,44 @@
           <w:highlight w:val="none"/>
           <w:u w:val="none" w:color="auto"/>
           <w:effect w:val="none"/>
-          <w:bdr w:val="nil"/>
-          <w:shd w:val="clear" w:color="auto" w:fill="auto"/>
-          <w:vertAlign w:val="baseline"/>
-          <w:rtl w:val="0"/>
-          <w:cs w:val="0"/>
-          <w:lang w:val="de-DE" w:eastAsia="zh-TW" w:bidi="ar-SA"/>
-        </w:rPr>
-        <w:t>Ëxcïìtëèd ïìt häástïìly äán päástüúrëè ïìt õóbsëèrvëè.</w:t>
-      </w:r>
-      <w:r>
-        <w:rPr>
-          <w:rStyle w:val="DefaultParagraphFont"/>
-          <w:rFonts w:ascii="Calibri" w:eastAsia="Calibri" w:hAnsi="Calibri" w:cs="Calibri"/>
-          <w:b w:val="0"/>
-          <w:bCs w:val="0"/>
-          <w:i w:val="0"/>
-          <w:iCs w:val="0"/>
-          <w:caps w:val="0"/>
-          <w:smallCaps w:val="0"/>
-          <w:strike w:val="0"/>
-          <w:dstrike w:val="0"/>
-          <w:outline w:val="0"/>
-          <w:shadow w:val="0"/>
-          <w:emboss w:val="0"/>
-          <w:imprint w:val="0"/>
-          <w:noProof w:val="0"/>
-          <w:vanish w:val="0"/>
-          <w:color w:val="auto"/>
-          <w:spacing w:val="0"/>
-          <w:w w:val="100"/>
-          <w:kern w:val="0"/>
-          <w:position w:val="0"/>
-          <w:sz w:val="22"/>
-          <w:szCs w:val="22"/>
-          <w:highlight w:val="none"/>
-          <w:u w:val="none" w:color="auto"/>
-          <w:effect w:val="none"/>
-          <w:bdr w:val="nil"/>
+          <w:bdr w:val="none" w:sz="0" w:space="0" w:color="auto"/>
+          <w:shd w:val="clear" w:color="auto" w:fill="auto"/>
+          <w:vertAlign w:val="baseline"/>
+          <w:rtl w:val="0"/>
+          <w:cs w:val="0"/>
+          <w:lang w:val="de-DE" w:eastAsia="zh-TW" w:bidi="ar-SA"/>
+        </w:rPr>
+        <w:t>Èxcîïtèëd îït hâãstîïly âãn pâãstùûrèë îït ôöbsèërvèë.</w:t>
+      </w:r>
+      <w:r>
+        <w:rPr>
+          <w:rStyle w:val="DefaultParagraphFont"/>
+          <w:rFonts w:ascii="Calibri" w:eastAsia="Calibri" w:hAnsi="Calibri" w:cs="Calibri"/>
+          <w:b w:val="0"/>
+          <w:bCs w:val="0"/>
+          <w:i w:val="0"/>
+          <w:iCs w:val="0"/>
+          <w:caps w:val="0"/>
+          <w:smallCaps w:val="0"/>
+          <w:strike w:val="0"/>
+          <w:dstrike w:val="0"/>
+          <w:outline w:val="0"/>
+          <w:shadow w:val="0"/>
+          <w:emboss w:val="0"/>
+          <w:imprint w:val="0"/>
+          <w:noProof w:val="0"/>
+          <w:vanish w:val="0"/>
+          <w:color w:val="auto"/>
+          <w:spacing w:val="0"/>
+          <w:w w:val="100"/>
+          <w:kern w:val="0"/>
+          <w:position w:val="0"/>
+          <w:sz w:val="22"/>
+          <w:szCs w:val="22"/>
+          <w:highlight w:val="none"/>
+          <w:u w:val="none" w:color="auto"/>
+          <w:effect w:val="none"/>
+          <w:bdr w:val="none" w:sz="0" w:space="0" w:color="auto"/>
           <w:shd w:val="clear" w:color="auto" w:fill="auto"/>
           <w:vertAlign w:val="baseline"/>
           <w:rtl w:val="0"/>
@@ -1003,14 +1003,14 @@
           <w:highlight w:val="none"/>
           <w:u w:val="none" w:color="auto"/>
           <w:effect w:val="none"/>
-          <w:bdr w:val="nil"/>
-          <w:shd w:val="clear" w:color="auto" w:fill="auto"/>
-          <w:vertAlign w:val="baseline"/>
-          <w:rtl w:val="0"/>
-          <w:cs w:val="0"/>
-          <w:lang w:val="de-DE" w:eastAsia="zh-TW" w:bidi="ar-SA"/>
-        </w:rPr>
-        <w:t>Snýúg hâænd hóów dâæréé hééréé tóóóó.</w:t>
+          <w:bdr w:val="none" w:sz="0" w:space="0" w:color="auto"/>
+          <w:shd w:val="clear" w:color="auto" w:fill="auto"/>
+          <w:vertAlign w:val="baseline"/>
+          <w:rtl w:val="0"/>
+          <w:cs w:val="0"/>
+          <w:lang w:val="de-DE" w:eastAsia="zh-TW" w:bidi="ar-SA"/>
+        </w:rPr>
+        <w:t>Snúýg hæând höów dæârëé hëérëé töóöó.</w:t>
       </w:r>
       <w:bookmarkStart w:id="0" w:name="_GoBack"/>
       <w:bookmarkEnd w:id="0"/>

--- a/Test_BP/Fol_2k_files_500(2)/de-DE/file 500_2 - Copy (92)_de.docx
+++ b/Test_BP/Fol_2k_files_500(2)/de-DE/file 500_2 - Copy (92)_de.docx
@@ -42,7 +42,7 @@
           <w:cs w:val="0"/>
           <w:lang w:val="de-DE" w:eastAsia="zh-TW" w:bidi="ar-SA"/>
         </w:rPr>
-        <w:t>t èéxcèépt tôò sôò tèémpèér múútúúâál tâástèés môòthèér.</w:t>
+        <w:t>t ééxcéépt töô söô téémpéér mùûtùûæãl tæãstéés möôthéér.</w:t>
       </w:r>
       <w:r>
         <w:rPr>
@@ -116,7 +116,7 @@
           <w:cs w:val="0"/>
           <w:lang w:val="de-DE" w:eastAsia="zh-TW" w:bidi="ar-SA"/>
         </w:rPr>
-        <w:t>Ïntëêrëêstëêd cýûltíîvæætëêd íîts côõntíînýûíîng nôõw yëêt æærëê.</w:t>
+        <w:t>Íntêérêéstêéd cüûltìïvãætêéd ìïts cõóntìïnüûìïng nõów yêét ãærêé.</w:t>
       </w:r>
       <w:r>
         <w:rPr>
@@ -190,7 +190,7 @@
           <w:cs w:val="0"/>
           <w:lang w:val="de-DE" w:eastAsia="zh-TW" w:bidi="ar-SA"/>
         </w:rPr>
-        <w:t>Öýýt ïîntêërêëstêëd ãäccêëptãäncêë õõýýr pãärtïîãälïîty ãäffrõõntïîng ýýnplêëãäsãänt why ãädd.</w:t>
+        <w:t>Õùüt ììntéëréëstéëd áãccéëptáãncéë òòùür páãrtììáãlììty áãffròòntììng ùünpléëáãsáãnt why áãdd.</w:t>
       </w:r>
       <w:r>
         <w:rPr>
@@ -264,7 +264,7 @@
           <w:cs w:val="0"/>
           <w:lang w:val="de-DE" w:eastAsia="zh-TW" w:bidi="ar-SA"/>
         </w:rPr>
-        <w:t>Èstëêëêm gåãrdëên mëên yëêt shy còöýùrsëê.</w:t>
+        <w:t>Ëstéèéèm gåärdéèn méèn yéèt shy cóôúýrséè.</w:t>
       </w:r>
       <w:r>
         <w:rPr>
@@ -338,7 +338,7 @@
           <w:cs w:val="0"/>
           <w:lang w:val="de-DE" w:eastAsia="zh-TW" w:bidi="ar-SA"/>
         </w:rPr>
-        <w:t>Cöõnsúùltêëd úùp my töõlêërãåbly söõmêëtîïmêës pêërpêëtúùãål öõh.</w:t>
+        <w:t>Cöönsùültéêd ùüp my tööléêræãbly sööméêtîìméês péêrpéêtùüæãl ööh.</w:t>
       </w:r>
       <w:r>
         <w:rPr>
@@ -412,7 +412,7 @@
           <w:cs w:val="0"/>
           <w:lang w:val="de-DE" w:eastAsia="zh-TW" w:bidi="ar-SA"/>
         </w:rPr>
-        <w:t>Éxpréëssîïõòn àáccéëptàáncéë îïmprúúdéëncéë pàártîïcúúlàár hàád éëàát úúnsàátîïàábléë.</w:t>
+        <w:t>Éxprèèssíïöôn ãåccèèptãåncèè íïmprýùdèèncèè pãårtíïcýùlãår hãåd èèãåt ýùnsãåtíïãåblèè.</w:t>
       </w:r>
       <w:r>
         <w:rPr>
@@ -492,7 +492,7 @@
           <w:cs w:val="0"/>
           <w:lang w:val="de-DE" w:eastAsia="zh-TW" w:bidi="ar-SA"/>
         </w:rPr>
-        <w:t>Häâd dèénöötìîng prööpèérly jööìîntùùrèé yööùù ööccäâsìîöön dìîrèéctly räâìîllèéry.</w:t>
+        <w:t>Hæãd dëénõótîìng prõópëérly jõóîìntúúrëé yõóúú õóccæãsîìõón dîìrëéctly ræãîìllëéry.</w:t>
       </w:r>
       <w:r>
         <w:rPr>
@@ -566,7 +566,7 @@
           <w:cs w:val="0"/>
           <w:lang w:val="de-DE" w:eastAsia="zh-TW" w:bidi="ar-SA"/>
         </w:rPr>
-        <w:t>În sååîîd tòô òôf pòôòôr fùûll bëê pòôst fååcëê snùûg.</w:t>
+        <w:t>Ìn sååîíd töô öôf pöôöôr fýùll bëé pöôst fååcëé snýùg.</w:t>
       </w:r>
       <w:r>
         <w:rPr>
@@ -640,7 +640,7 @@
           <w:cs w:val="0"/>
           <w:lang w:val="de-DE" w:eastAsia="zh-TW" w:bidi="ar-SA"/>
         </w:rPr>
-        <w:t>Ìntròòdûùcéèd ììmprûùdéèncéè séèéè sãây ûùnpléèãâsììng déèvòònshììréè ãâccéèptãâncéè sòòn.</w:t>
+        <w:t>Întrôödýücëêd ïímprýüdëêncëê sëêëê sæäy ýünplëêæäsïíng dëêvôönshïírëê æäccëêptæäncëê sôön.</w:t>
       </w:r>
       <w:r>
         <w:rPr>
@@ -714,7 +714,7 @@
           <w:cs w:val="0"/>
           <w:lang w:val="de-DE" w:eastAsia="zh-TW" w:bidi="ar-SA"/>
         </w:rPr>
-        <w:t>Ëxêétêér lôôngêér wíïsdôôm gåãy nôôr dêésíïgn åãgêé.</w:t>
+        <w:t>Ëxêëtêër löóngêër wîísdöóm gãây nöór dêësîígn ãâgêë.</w:t>
       </w:r>
       <w:r>
         <w:rPr>
@@ -788,7 +788,7 @@
           <w:cs w:val="0"/>
           <w:lang w:val="de-DE" w:eastAsia="zh-TW" w:bidi="ar-SA"/>
         </w:rPr>
-        <w:t>Àm wèèáàthèèr tõó èèntèèrèèd nõórláànd nõó ììn shõówììng sèèrvììcèè.</w:t>
+        <w:t>Ám wêéäæthêér tõö êéntêérêéd nõörläænd nõö ïín shõöwïíng sêérvïícêé.</w:t>
       </w:r>
       <w:r>
         <w:rPr>
@@ -862,7 +862,7 @@
           <w:cs w:val="0"/>
           <w:lang w:val="de-DE" w:eastAsia="zh-TW" w:bidi="ar-SA"/>
         </w:rPr>
-        <w:t>Nõôr rëëpëëåätëëd spëëåäkíïng shy åäppëëtíïtëë.</w:t>
+        <w:t>Nòör réëpéëàãtéëd spéëàãkîíng shy àãppéëtîítéë.</w:t>
       </w:r>
       <w:r>
         <w:rPr>
@@ -936,7 +936,7 @@
           <w:cs w:val="0"/>
           <w:lang w:val="de-DE" w:eastAsia="zh-TW" w:bidi="ar-SA"/>
         </w:rPr>
-        <w:t>Èxcîïtèëd îït hâãstîïly âãn pâãstùûrèë îït ôöbsèërvèë.</w:t>
+        <w:t>Èxcìïtêéd ìït hàæstìïly àæn pàæstúûrêé ìït ööbsêérvêé.</w:t>
       </w:r>
       <w:r>
         <w:rPr>
@@ -1010,7 +1010,7 @@
           <w:cs w:val="0"/>
           <w:lang w:val="de-DE" w:eastAsia="zh-TW" w:bidi="ar-SA"/>
         </w:rPr>
-        <w:t>Snúýg hæând höów dæârëé hëérëé töóöó.</w:t>
+        <w:t>Snúýg hããnd hööw dããrëè hëèrëè töööö.</w:t>
       </w:r>
       <w:bookmarkStart w:id="0" w:name="_GoBack"/>
       <w:bookmarkEnd w:id="0"/>

--- a/Test_BP/Fol_2k_files_500(2)/de-DE/file 500_2 - Copy (92)_de.docx
+++ b/Test_BP/Fol_2k_files_500(2)/de-DE/file 500_2 - Copy (92)_de.docx
@@ -42,7 +42,7 @@
           <w:cs w:val="0"/>
           <w:lang w:val="de-DE" w:eastAsia="zh-TW" w:bidi="ar-SA"/>
         </w:rPr>
-        <w:t>t ééxcéépt töô söô téémpéér mùûtùûæãl tæãstéés möôthéér.</w:t>
+        <w:t>t ëëxcëëpt tòó sòó tëëmpëër müýtüýâãl tâãstëës mòóthëër.</w:t>
       </w:r>
       <w:r>
         <w:rPr>
@@ -116,7 +116,7 @@
           <w:cs w:val="0"/>
           <w:lang w:val="de-DE" w:eastAsia="zh-TW" w:bidi="ar-SA"/>
         </w:rPr>
-        <w:t>Íntêérêéstêéd cüûltìïvãætêéd ìïts cõóntìïnüûìïng nõów yêét ãærêé.</w:t>
+        <w:t>Ìntëérëéstëéd cúûltîíväãtëéd îíts cóöntîínúûîíng nóöw yëét äãrëé.</w:t>
       </w:r>
       <w:r>
         <w:rPr>
@@ -190,7 +190,7 @@
           <w:cs w:val="0"/>
           <w:lang w:val="de-DE" w:eastAsia="zh-TW" w:bidi="ar-SA"/>
         </w:rPr>
-        <w:t>Õùüt ììntéëréëstéëd áãccéëptáãncéë òòùür páãrtììáãlììty áãffròòntììng ùünpléëáãsáãnt why áãdd.</w:t>
+        <w:t>Òüût ìîntêêrêêstêêd ããccêêptããncêê õôüûr pããrtìîããlìîty ããffrõôntìîng üûnplêêããsããnt why ããdd.</w:t>
       </w:r>
       <w:r>
         <w:rPr>
@@ -264,7 +264,7 @@
           <w:cs w:val="0"/>
           <w:lang w:val="de-DE" w:eastAsia="zh-TW" w:bidi="ar-SA"/>
         </w:rPr>
-        <w:t>Ëstéèéèm gåärdéèn méèn yéèt shy cóôúýrséè.</w:t>
+        <w:t>Ëstéééém gáárdéén méén yéét shy cóõúùrséé.</w:t>
       </w:r>
       <w:r>
         <w:rPr>
@@ -338,7 +338,7 @@
           <w:cs w:val="0"/>
           <w:lang w:val="de-DE" w:eastAsia="zh-TW" w:bidi="ar-SA"/>
         </w:rPr>
-        <w:t>Cöönsùültéêd ùüp my tööléêræãbly sööméêtîìméês péêrpéêtùüæãl ööh.</w:t>
+        <w:t>Côônsýùltêëd ýùp my tôôlêëráâbly sôômêëtíímêës pêërpêëtýùáâl ôôh.</w:t>
       </w:r>
       <w:r>
         <w:rPr>
@@ -412,7 +412,7 @@
           <w:cs w:val="0"/>
           <w:lang w:val="de-DE" w:eastAsia="zh-TW" w:bidi="ar-SA"/>
         </w:rPr>
-        <w:t>Éxprèèssíïöôn ãåccèèptãåncèè íïmprýùdèèncèè pãårtíïcýùlãår hãåd èèãåt ýùnsãåtíïãåblèè.</w:t>
+        <w:t>Ëxprêêssíîõòn ãäccêêptãäncêê íîmprüúdêêncêê pãärtíîcüúlãär hãäd êêãät üúnsãätíîãäblêê.</w:t>
       </w:r>
       <w:r>
         <w:rPr>
@@ -492,7 +492,7 @@
           <w:cs w:val="0"/>
           <w:lang w:val="de-DE" w:eastAsia="zh-TW" w:bidi="ar-SA"/>
         </w:rPr>
-        <w:t>Hæãd dëénõótîìng prõópëérly jõóîìntúúrëé yõóúú õóccæãsîìõón dîìrëéctly ræãîìllëéry.</w:t>
+        <w:t>Hâád déénôõtîîng prôõpéérly jôõîîntüýréé yôõüý ôõccâásîîôõn dîîrééctly râáîîllééry.</w:t>
       </w:r>
       <w:r>
         <w:rPr>
@@ -566,7 +566,7 @@
           <w:cs w:val="0"/>
           <w:lang w:val="de-DE" w:eastAsia="zh-TW" w:bidi="ar-SA"/>
         </w:rPr>
-        <w:t>Ìn sååîíd töô öôf pöôöôr fýùll bëé pöôst fååcëé snýùg.</w:t>
+        <w:t>În sâåïîd tôô ôôf pôôôôr fûûll bëè pôôst fâåcëè snûûg.</w:t>
       </w:r>
       <w:r>
         <w:rPr>
@@ -640,7 +640,7 @@
           <w:cs w:val="0"/>
           <w:lang w:val="de-DE" w:eastAsia="zh-TW" w:bidi="ar-SA"/>
         </w:rPr>
-        <w:t>Întrôödýücëêd ïímprýüdëêncëê sëêëê sæäy ýünplëêæäsïíng dëêvôönshïírëê æäccëêptæäncëê sôön.</w:t>
+        <w:t>Íntróódùûcééd íïmprùûdééncéé séééé sàãy ùûnplééàãsíïng déévóónshíïréé àãccééptàãncéé sóón.</w:t>
       </w:r>
       <w:r>
         <w:rPr>
@@ -714,7 +714,7 @@
           <w:cs w:val="0"/>
           <w:lang w:val="de-DE" w:eastAsia="zh-TW" w:bidi="ar-SA"/>
         </w:rPr>
-        <w:t>Ëxêëtêër löóngêër wîísdöóm gãây nöór dêësîígn ãâgêë.</w:t>
+        <w:t>Éxèètèèr lõôngèèr wíïsdõôm gääy nõôr dèèsíïgn äägèè.</w:t>
       </w:r>
       <w:r>
         <w:rPr>
@@ -788,7 +788,7 @@
           <w:cs w:val="0"/>
           <w:lang w:val="de-DE" w:eastAsia="zh-TW" w:bidi="ar-SA"/>
         </w:rPr>
-        <w:t>Ám wêéäæthêér tõö êéntêérêéd nõörläænd nõö ïín shõöwïíng sêérvïícêé.</w:t>
+        <w:t>Æm wêëäãthêër tóõ êëntêërêëd nóõrläãnd nóõ ïïn shóõwïïng sêërvïïcêë.</w:t>
       </w:r>
       <w:r>
         <w:rPr>
@@ -862,7 +862,7 @@
           <w:cs w:val="0"/>
           <w:lang w:val="de-DE" w:eastAsia="zh-TW" w:bidi="ar-SA"/>
         </w:rPr>
-        <w:t>Nòör réëpéëàãtéëd spéëàãkîíng shy àãppéëtîítéë.</w:t>
+        <w:t>Nóór rèèpèèãåtèèd spèèãåkíìng shy ãåppèètíìtèè.</w:t>
       </w:r>
       <w:r>
         <w:rPr>
@@ -936,7 +936,7 @@
           <w:cs w:val="0"/>
           <w:lang w:val="de-DE" w:eastAsia="zh-TW" w:bidi="ar-SA"/>
         </w:rPr>
-        <w:t>Èxcìïtêéd ìït hàæstìïly àæn pàæstúûrêé ìït ööbsêérvêé.</w:t>
+        <w:t>Êxcìîtêêd ìît håästìîly åän påästúúrêê ìît óõbsêêrvêê.</w:t>
       </w:r>
       <w:r>
         <w:rPr>
@@ -1010,7 +1010,7 @@
           <w:cs w:val="0"/>
           <w:lang w:val="de-DE" w:eastAsia="zh-TW" w:bidi="ar-SA"/>
         </w:rPr>
-        <w:t>Snúýg hããnd hööw dããrëè hëèrëè töööö.</w:t>
+        <w:t>Snüúg hãánd höôw dãárêë hêërêë töôöô.</w:t>
       </w:r>
       <w:bookmarkStart w:id="0" w:name="_GoBack"/>
       <w:bookmarkEnd w:id="0"/>
